--- a/Test_BP/Fol_2k_files_500(2)/es-ES/file 500_2 - Copy (38).docx
+++ b/Test_BP/Fol_2k_files_500(2)/es-ES/file 500_2 - Copy (38).docx
@@ -1,7 +1,7 @@
 
 <file path=word/document.xml><?xml version="1.0" encoding="utf-8"?>
 <w:document xmlns:wpc="http://schemas.microsoft.com/office/word/2010/wordprocessingCanvas" xmlns:cx="http://schemas.microsoft.com/office/drawing/2014/chartex" xmlns:cx1="http://schemas.microsoft.com/office/drawing/2015/9/8/chartex" xmlns:cx2="http://schemas.microsoft.com/office/drawing/2015/10/21/chartex" xmlns:cx3="http://schemas.microsoft.com/office/drawing/2016/5/9/chartex" xmlns:cx4="http://schemas.microsoft.com/office/drawing/2016/5/10/chartex" xmlns:cx5="http://schemas.microsoft.com/office/drawing/2016/5/11/chartex" xmlns:mc="http://schemas.openxmlformats.org/markup-compatibility/2006" xmlns:o="urn:schemas-microsoft-com:office:office" xmlns:r="http://schemas.openxmlformats.org/officeDocument/2006/relationships" xmlns:m="http://schemas.openxmlformats.org/officeDocument/2006/math" xmlns:v="urn:schemas-microsoft-com:vml" xmlns:wp14="http://schemas.microsoft.com/office/word/2010/wordprocessingDrawing" xmlns:wp="http://schemas.openxmlformats.org/drawingml/2006/wordprocessingDrawing" xmlns:w10="urn:schemas-microsoft-com:office:word" xmlns:w="http://schemas.openxmlformats.org/wordprocessingml/2006/main" xmlns:w14="http://schemas.microsoft.com/office/word/2010/wordml" xmlns:w15="http://schemas.microsoft.com/office/word/2012/wordml" xmlns:wne="http://schemas.microsoft.com/office/word/2006/wordml" xmlns:wpg="http://schemas.microsoft.com/office/word/2010/wordprocessingGroup" xmlns:wpi="http://schemas.microsoft.com/office/word/2010/wordprocessingInk" xmlns:wps="http://schemas.microsoft.com/office/word/2010/wordprocessingShape" mc:Ignorable="w14 w15 wp14">
-  <!-- Generated by Aspose.Words for Java 20.12.0 -->
+  <!-- Generated by Aspose.Words for Java 21.10.0 -->
   <w:body>
     <w:p>
       <w:pPr>
@@ -35,44 +35,44 @@
           <w:highlight w:val="none"/>
           <w:u w:val="none" w:color="auto"/>
           <w:effect w:val="none"/>
-          <w:bdr w:val="nil"/>
-          <w:shd w:val="clear" w:color="auto" w:fill="auto"/>
-          <w:vertAlign w:val="baseline"/>
-          <w:rtl w:val="0"/>
-          <w:cs w:val="0"/>
-          <w:lang w:val="es-ES" w:eastAsia="zh-TW" w:bidi="ar-SA"/>
-        </w:rPr>
-        <w:t>t ééxcéépt tòö sòö téémpéér müùtüùãål tãåstéés mòöthéér.</w:t>
-      </w:r>
-      <w:r>
-        <w:rPr>
-          <w:rStyle w:val="DefaultParagraphFont"/>
-          <w:rFonts w:ascii="Calibri" w:eastAsia="Calibri" w:hAnsi="Calibri" w:cs="Calibri"/>
-          <w:b w:val="0"/>
-          <w:bCs w:val="0"/>
-          <w:i w:val="0"/>
-          <w:iCs w:val="0"/>
-          <w:caps w:val="0"/>
-          <w:smallCaps w:val="0"/>
-          <w:strike w:val="0"/>
-          <w:dstrike w:val="0"/>
-          <w:outline w:val="0"/>
-          <w:shadow w:val="0"/>
-          <w:emboss w:val="0"/>
-          <w:imprint w:val="0"/>
-          <w:noProof w:val="0"/>
-          <w:vanish w:val="0"/>
-          <w:color w:val="auto"/>
-          <w:spacing w:val="0"/>
-          <w:w w:val="100"/>
-          <w:kern w:val="0"/>
-          <w:position w:val="0"/>
-          <w:sz w:val="22"/>
-          <w:szCs w:val="22"/>
-          <w:highlight w:val="none"/>
-          <w:u w:val="none" w:color="auto"/>
-          <w:effect w:val="none"/>
-          <w:bdr w:val="nil"/>
+          <w:bdr w:val="none" w:sz="0" w:space="0" w:color="auto"/>
+          <w:shd w:val="clear" w:color="auto" w:fill="auto"/>
+          <w:vertAlign w:val="baseline"/>
+          <w:rtl w:val="0"/>
+          <w:cs w:val="0"/>
+          <w:lang w:val="es-ES" w:eastAsia="zh-TW" w:bidi="ar-SA"/>
+        </w:rPr>
+        <w:t>t èêxcèêpt tóô sóô tèêmpèêr mûýtûýåæl tåæstèês móôthèêr.</w:t>
+      </w:r>
+      <w:r>
+        <w:rPr>
+          <w:rStyle w:val="DefaultParagraphFont"/>
+          <w:rFonts w:ascii="Calibri" w:eastAsia="Calibri" w:hAnsi="Calibri" w:cs="Calibri"/>
+          <w:b w:val="0"/>
+          <w:bCs w:val="0"/>
+          <w:i w:val="0"/>
+          <w:iCs w:val="0"/>
+          <w:caps w:val="0"/>
+          <w:smallCaps w:val="0"/>
+          <w:strike w:val="0"/>
+          <w:dstrike w:val="0"/>
+          <w:outline w:val="0"/>
+          <w:shadow w:val="0"/>
+          <w:emboss w:val="0"/>
+          <w:imprint w:val="0"/>
+          <w:noProof w:val="0"/>
+          <w:vanish w:val="0"/>
+          <w:color w:val="auto"/>
+          <w:spacing w:val="0"/>
+          <w:w w:val="100"/>
+          <w:kern w:val="0"/>
+          <w:position w:val="0"/>
+          <w:sz w:val="22"/>
+          <w:szCs w:val="22"/>
+          <w:highlight w:val="none"/>
+          <w:u w:val="none" w:color="auto"/>
+          <w:effect w:val="none"/>
+          <w:bdr w:val="none" w:sz="0" w:space="0" w:color="auto"/>
           <w:shd w:val="clear" w:color="auto" w:fill="auto"/>
           <w:vertAlign w:val="baseline"/>
           <w:rtl w:val="0"/>
@@ -109,44 +109,44 @@
           <w:highlight w:val="none"/>
           <w:u w:val="none" w:color="auto"/>
           <w:effect w:val="none"/>
-          <w:bdr w:val="nil"/>
-          <w:shd w:val="clear" w:color="auto" w:fill="auto"/>
-          <w:vertAlign w:val="baseline"/>
-          <w:rtl w:val="0"/>
-          <w:cs w:val="0"/>
-          <w:lang w:val="es-ES" w:eastAsia="zh-TW" w:bidi="ar-SA"/>
-        </w:rPr>
-        <w:t>Ïntêérêéstêéd cúýltîîvàætêéd îîts côóntîînúýîîng nôów yêét àærêé.</w:t>
-      </w:r>
-      <w:r>
-        <w:rPr>
-          <w:rStyle w:val="DefaultParagraphFont"/>
-          <w:rFonts w:ascii="Calibri" w:eastAsia="Calibri" w:hAnsi="Calibri" w:cs="Calibri"/>
-          <w:b w:val="0"/>
-          <w:bCs w:val="0"/>
-          <w:i w:val="0"/>
-          <w:iCs w:val="0"/>
-          <w:caps w:val="0"/>
-          <w:smallCaps w:val="0"/>
-          <w:strike w:val="0"/>
-          <w:dstrike w:val="0"/>
-          <w:outline w:val="0"/>
-          <w:shadow w:val="0"/>
-          <w:emboss w:val="0"/>
-          <w:imprint w:val="0"/>
-          <w:noProof w:val="0"/>
-          <w:vanish w:val="0"/>
-          <w:color w:val="auto"/>
-          <w:spacing w:val="0"/>
-          <w:w w:val="100"/>
-          <w:kern w:val="0"/>
-          <w:position w:val="0"/>
-          <w:sz w:val="22"/>
-          <w:szCs w:val="22"/>
-          <w:highlight w:val="none"/>
-          <w:u w:val="none" w:color="auto"/>
-          <w:effect w:val="none"/>
-          <w:bdr w:val="nil"/>
+          <w:bdr w:val="none" w:sz="0" w:space="0" w:color="auto"/>
+          <w:shd w:val="clear" w:color="auto" w:fill="auto"/>
+          <w:vertAlign w:val="baseline"/>
+          <w:rtl w:val="0"/>
+          <w:cs w:val="0"/>
+          <w:lang w:val="es-ES" w:eastAsia="zh-TW" w:bidi="ar-SA"/>
+        </w:rPr>
+        <w:t>Ìntèèrèèstèèd cùûltííväåtèèd ííts côóntíínùûííng nôów yèèt äårèè.</w:t>
+      </w:r>
+      <w:r>
+        <w:rPr>
+          <w:rStyle w:val="DefaultParagraphFont"/>
+          <w:rFonts w:ascii="Calibri" w:eastAsia="Calibri" w:hAnsi="Calibri" w:cs="Calibri"/>
+          <w:b w:val="0"/>
+          <w:bCs w:val="0"/>
+          <w:i w:val="0"/>
+          <w:iCs w:val="0"/>
+          <w:caps w:val="0"/>
+          <w:smallCaps w:val="0"/>
+          <w:strike w:val="0"/>
+          <w:dstrike w:val="0"/>
+          <w:outline w:val="0"/>
+          <w:shadow w:val="0"/>
+          <w:emboss w:val="0"/>
+          <w:imprint w:val="0"/>
+          <w:noProof w:val="0"/>
+          <w:vanish w:val="0"/>
+          <w:color w:val="auto"/>
+          <w:spacing w:val="0"/>
+          <w:w w:val="100"/>
+          <w:kern w:val="0"/>
+          <w:position w:val="0"/>
+          <w:sz w:val="22"/>
+          <w:szCs w:val="22"/>
+          <w:highlight w:val="none"/>
+          <w:u w:val="none" w:color="auto"/>
+          <w:effect w:val="none"/>
+          <w:bdr w:val="none" w:sz="0" w:space="0" w:color="auto"/>
           <w:shd w:val="clear" w:color="auto" w:fill="auto"/>
           <w:vertAlign w:val="baseline"/>
           <w:rtl w:val="0"/>
@@ -183,44 +183,44 @@
           <w:highlight w:val="none"/>
           <w:u w:val="none" w:color="auto"/>
           <w:effect w:val="none"/>
-          <w:bdr w:val="nil"/>
-          <w:shd w:val="clear" w:color="auto" w:fill="auto"/>
-          <w:vertAlign w:val="baseline"/>
-          <w:rtl w:val="0"/>
-          <w:cs w:val="0"/>
-          <w:lang w:val="es-ES" w:eastAsia="zh-TW" w:bidi="ar-SA"/>
-        </w:rPr>
-        <w:t>Óýýt ïìntéèréèstéèd ããccéèptããncéè óôýýr pããrtïìããlïìty ããffróôntïìng ýýnpléèããsããnt why ããdd.</w:t>
-      </w:r>
-      <w:r>
-        <w:rPr>
-          <w:rStyle w:val="DefaultParagraphFont"/>
-          <w:rFonts w:ascii="Calibri" w:eastAsia="Calibri" w:hAnsi="Calibri" w:cs="Calibri"/>
-          <w:b w:val="0"/>
-          <w:bCs w:val="0"/>
-          <w:i w:val="0"/>
-          <w:iCs w:val="0"/>
-          <w:caps w:val="0"/>
-          <w:smallCaps w:val="0"/>
-          <w:strike w:val="0"/>
-          <w:dstrike w:val="0"/>
-          <w:outline w:val="0"/>
-          <w:shadow w:val="0"/>
-          <w:emboss w:val="0"/>
-          <w:imprint w:val="0"/>
-          <w:noProof w:val="0"/>
-          <w:vanish w:val="0"/>
-          <w:color w:val="auto"/>
-          <w:spacing w:val="0"/>
-          <w:w w:val="100"/>
-          <w:kern w:val="0"/>
-          <w:position w:val="0"/>
-          <w:sz w:val="22"/>
-          <w:szCs w:val="22"/>
-          <w:highlight w:val="none"/>
-          <w:u w:val="none" w:color="auto"/>
-          <w:effect w:val="none"/>
-          <w:bdr w:val="nil"/>
+          <w:bdr w:val="none" w:sz="0" w:space="0" w:color="auto"/>
+          <w:shd w:val="clear" w:color="auto" w:fill="auto"/>
+          <w:vertAlign w:val="baseline"/>
+          <w:rtl w:val="0"/>
+          <w:cs w:val="0"/>
+          <w:lang w:val="es-ES" w:eastAsia="zh-TW" w:bidi="ar-SA"/>
+        </w:rPr>
+        <w:t>Óüút ììntèérèéstèéd àáccèéptàáncèé óôüúr pàártììàálììty àáffróôntììng üúnplèéàásàánt why àádd.</w:t>
+      </w:r>
+      <w:r>
+        <w:rPr>
+          <w:rStyle w:val="DefaultParagraphFont"/>
+          <w:rFonts w:ascii="Calibri" w:eastAsia="Calibri" w:hAnsi="Calibri" w:cs="Calibri"/>
+          <w:b w:val="0"/>
+          <w:bCs w:val="0"/>
+          <w:i w:val="0"/>
+          <w:iCs w:val="0"/>
+          <w:caps w:val="0"/>
+          <w:smallCaps w:val="0"/>
+          <w:strike w:val="0"/>
+          <w:dstrike w:val="0"/>
+          <w:outline w:val="0"/>
+          <w:shadow w:val="0"/>
+          <w:emboss w:val="0"/>
+          <w:imprint w:val="0"/>
+          <w:noProof w:val="0"/>
+          <w:vanish w:val="0"/>
+          <w:color w:val="auto"/>
+          <w:spacing w:val="0"/>
+          <w:w w:val="100"/>
+          <w:kern w:val="0"/>
+          <w:position w:val="0"/>
+          <w:sz w:val="22"/>
+          <w:szCs w:val="22"/>
+          <w:highlight w:val="none"/>
+          <w:u w:val="none" w:color="auto"/>
+          <w:effect w:val="none"/>
+          <w:bdr w:val="none" w:sz="0" w:space="0" w:color="auto"/>
           <w:shd w:val="clear" w:color="auto" w:fill="auto"/>
           <w:vertAlign w:val="baseline"/>
           <w:rtl w:val="0"/>
@@ -257,44 +257,44 @@
           <w:highlight w:val="none"/>
           <w:u w:val="none" w:color="auto"/>
           <w:effect w:val="none"/>
-          <w:bdr w:val="nil"/>
-          <w:shd w:val="clear" w:color="auto" w:fill="auto"/>
-          <w:vertAlign w:val="baseline"/>
-          <w:rtl w:val="0"/>
-          <w:cs w:val="0"/>
-          <w:lang w:val="es-ES" w:eastAsia="zh-TW" w:bidi="ar-SA"/>
-        </w:rPr>
-        <w:t>Êstèèèèm gããrdèèn mèèn yèèt shy cöõýúrsèè.</w:t>
-      </w:r>
-      <w:r>
-        <w:rPr>
-          <w:rStyle w:val="DefaultParagraphFont"/>
-          <w:rFonts w:ascii="Calibri" w:eastAsia="Calibri" w:hAnsi="Calibri" w:cs="Calibri"/>
-          <w:b w:val="0"/>
-          <w:bCs w:val="0"/>
-          <w:i w:val="0"/>
-          <w:iCs w:val="0"/>
-          <w:caps w:val="0"/>
-          <w:smallCaps w:val="0"/>
-          <w:strike w:val="0"/>
-          <w:dstrike w:val="0"/>
-          <w:outline w:val="0"/>
-          <w:shadow w:val="0"/>
-          <w:emboss w:val="0"/>
-          <w:imprint w:val="0"/>
-          <w:noProof w:val="0"/>
-          <w:vanish w:val="0"/>
-          <w:color w:val="auto"/>
-          <w:spacing w:val="0"/>
-          <w:w w:val="100"/>
-          <w:kern w:val="0"/>
-          <w:position w:val="0"/>
-          <w:sz w:val="22"/>
-          <w:szCs w:val="22"/>
-          <w:highlight w:val="none"/>
-          <w:u w:val="none" w:color="auto"/>
-          <w:effect w:val="none"/>
-          <w:bdr w:val="nil"/>
+          <w:bdr w:val="none" w:sz="0" w:space="0" w:color="auto"/>
+          <w:shd w:val="clear" w:color="auto" w:fill="auto"/>
+          <w:vertAlign w:val="baseline"/>
+          <w:rtl w:val="0"/>
+          <w:cs w:val="0"/>
+          <w:lang w:val="es-ES" w:eastAsia="zh-TW" w:bidi="ar-SA"/>
+        </w:rPr>
+        <w:t>Éstèëèëm gâárdèën mèën yèët shy cóöýùrsèë.</w:t>
+      </w:r>
+      <w:r>
+        <w:rPr>
+          <w:rStyle w:val="DefaultParagraphFont"/>
+          <w:rFonts w:ascii="Calibri" w:eastAsia="Calibri" w:hAnsi="Calibri" w:cs="Calibri"/>
+          <w:b w:val="0"/>
+          <w:bCs w:val="0"/>
+          <w:i w:val="0"/>
+          <w:iCs w:val="0"/>
+          <w:caps w:val="0"/>
+          <w:smallCaps w:val="0"/>
+          <w:strike w:val="0"/>
+          <w:dstrike w:val="0"/>
+          <w:outline w:val="0"/>
+          <w:shadow w:val="0"/>
+          <w:emboss w:val="0"/>
+          <w:imprint w:val="0"/>
+          <w:noProof w:val="0"/>
+          <w:vanish w:val="0"/>
+          <w:color w:val="auto"/>
+          <w:spacing w:val="0"/>
+          <w:w w:val="100"/>
+          <w:kern w:val="0"/>
+          <w:position w:val="0"/>
+          <w:sz w:val="22"/>
+          <w:szCs w:val="22"/>
+          <w:highlight w:val="none"/>
+          <w:u w:val="none" w:color="auto"/>
+          <w:effect w:val="none"/>
+          <w:bdr w:val="none" w:sz="0" w:space="0" w:color="auto"/>
           <w:shd w:val="clear" w:color="auto" w:fill="auto"/>
           <w:vertAlign w:val="baseline"/>
           <w:rtl w:val="0"/>
@@ -331,44 +331,44 @@
           <w:highlight w:val="none"/>
           <w:u w:val="none" w:color="auto"/>
           <w:effect w:val="none"/>
-          <w:bdr w:val="nil"/>
-          <w:shd w:val="clear" w:color="auto" w:fill="auto"/>
-          <w:vertAlign w:val="baseline"/>
-          <w:rtl w:val="0"/>
-          <w:cs w:val="0"/>
-          <w:lang w:val="es-ES" w:eastAsia="zh-TW" w:bidi="ar-SA"/>
-        </w:rPr>
-        <w:t>Cõónsüültèèd üüp my tõólèèråãbly sõómèètïïmèès pèèrpèètüüåãl õóh.</w:t>
-      </w:r>
-      <w:r>
-        <w:rPr>
-          <w:rStyle w:val="DefaultParagraphFont"/>
-          <w:rFonts w:ascii="Calibri" w:eastAsia="Calibri" w:hAnsi="Calibri" w:cs="Calibri"/>
-          <w:b w:val="0"/>
-          <w:bCs w:val="0"/>
-          <w:i w:val="0"/>
-          <w:iCs w:val="0"/>
-          <w:caps w:val="0"/>
-          <w:smallCaps w:val="0"/>
-          <w:strike w:val="0"/>
-          <w:dstrike w:val="0"/>
-          <w:outline w:val="0"/>
-          <w:shadow w:val="0"/>
-          <w:emboss w:val="0"/>
-          <w:imprint w:val="0"/>
-          <w:noProof w:val="0"/>
-          <w:vanish w:val="0"/>
-          <w:color w:val="auto"/>
-          <w:spacing w:val="0"/>
-          <w:w w:val="100"/>
-          <w:kern w:val="0"/>
-          <w:position w:val="0"/>
-          <w:sz w:val="22"/>
-          <w:szCs w:val="22"/>
-          <w:highlight w:val="none"/>
-          <w:u w:val="none" w:color="auto"/>
-          <w:effect w:val="none"/>
-          <w:bdr w:val="nil"/>
+          <w:bdr w:val="none" w:sz="0" w:space="0" w:color="auto"/>
+          <w:shd w:val="clear" w:color="auto" w:fill="auto"/>
+          <w:vertAlign w:val="baseline"/>
+          <w:rtl w:val="0"/>
+          <w:cs w:val="0"/>
+          <w:lang w:val="es-ES" w:eastAsia="zh-TW" w:bidi="ar-SA"/>
+        </w:rPr>
+        <w:t>Cöônsýûltéêd ýûp my töôléêráâbly söôméêtìíméês péêrpéêtýûáâl öôh.</w:t>
+      </w:r>
+      <w:r>
+        <w:rPr>
+          <w:rStyle w:val="DefaultParagraphFont"/>
+          <w:rFonts w:ascii="Calibri" w:eastAsia="Calibri" w:hAnsi="Calibri" w:cs="Calibri"/>
+          <w:b w:val="0"/>
+          <w:bCs w:val="0"/>
+          <w:i w:val="0"/>
+          <w:iCs w:val="0"/>
+          <w:caps w:val="0"/>
+          <w:smallCaps w:val="0"/>
+          <w:strike w:val="0"/>
+          <w:dstrike w:val="0"/>
+          <w:outline w:val="0"/>
+          <w:shadow w:val="0"/>
+          <w:emboss w:val="0"/>
+          <w:imprint w:val="0"/>
+          <w:noProof w:val="0"/>
+          <w:vanish w:val="0"/>
+          <w:color w:val="auto"/>
+          <w:spacing w:val="0"/>
+          <w:w w:val="100"/>
+          <w:kern w:val="0"/>
+          <w:position w:val="0"/>
+          <w:sz w:val="22"/>
+          <w:szCs w:val="22"/>
+          <w:highlight w:val="none"/>
+          <w:u w:val="none" w:color="auto"/>
+          <w:effect w:val="none"/>
+          <w:bdr w:val="none" w:sz="0" w:space="0" w:color="auto"/>
           <w:shd w:val="clear" w:color="auto" w:fill="auto"/>
           <w:vertAlign w:val="baseline"/>
           <w:rtl w:val="0"/>
@@ -405,44 +405,44 @@
           <w:highlight w:val="none"/>
           <w:u w:val="none" w:color="auto"/>
           <w:effect w:val="none"/>
-          <w:bdr w:val="nil"/>
-          <w:shd w:val="clear" w:color="auto" w:fill="auto"/>
-          <w:vertAlign w:val="baseline"/>
-          <w:rtl w:val="0"/>
-          <w:cs w:val="0"/>
-          <w:lang w:val="es-ES" w:eastAsia="zh-TW" w:bidi="ar-SA"/>
-        </w:rPr>
-        <w:t>Èxprèéssïïôón àâccèéptàâncèé ïïmprýùdèéncèé pàârtïïcýùlàâr hàâd èéàât ýùnsàâtïïàâblèé.</w:t>
-      </w:r>
-      <w:r>
-        <w:rPr>
-          <w:rStyle w:val="DefaultParagraphFont"/>
-          <w:rFonts w:ascii="Calibri" w:eastAsia="Calibri" w:hAnsi="Calibri" w:cs="Calibri"/>
-          <w:b w:val="0"/>
-          <w:bCs w:val="0"/>
-          <w:i w:val="0"/>
-          <w:iCs w:val="0"/>
-          <w:caps w:val="0"/>
-          <w:smallCaps w:val="0"/>
-          <w:strike w:val="0"/>
-          <w:dstrike w:val="0"/>
-          <w:outline w:val="0"/>
-          <w:shadow w:val="0"/>
-          <w:emboss w:val="0"/>
-          <w:imprint w:val="0"/>
-          <w:noProof w:val="0"/>
-          <w:vanish w:val="0"/>
-          <w:color w:val="auto"/>
-          <w:spacing w:val="0"/>
-          <w:w w:val="100"/>
-          <w:kern w:val="0"/>
-          <w:position w:val="0"/>
-          <w:sz w:val="22"/>
-          <w:szCs w:val="22"/>
-          <w:highlight w:val="none"/>
-          <w:u w:val="none" w:color="auto"/>
-          <w:effect w:val="none"/>
-          <w:bdr w:val="nil"/>
+          <w:bdr w:val="none" w:sz="0" w:space="0" w:color="auto"/>
+          <w:shd w:val="clear" w:color="auto" w:fill="auto"/>
+          <w:vertAlign w:val="baseline"/>
+          <w:rtl w:val="0"/>
+          <w:cs w:val="0"/>
+          <w:lang w:val="es-ES" w:eastAsia="zh-TW" w:bidi="ar-SA"/>
+        </w:rPr>
+        <w:t>Êxprèêssïìòõn ããccèêptããncèê ïìmprúýdèêncèê pããrtïìcúýlããr hããd èêããt úýnsããtïìããblèê.</w:t>
+      </w:r>
+      <w:r>
+        <w:rPr>
+          <w:rStyle w:val="DefaultParagraphFont"/>
+          <w:rFonts w:ascii="Calibri" w:eastAsia="Calibri" w:hAnsi="Calibri" w:cs="Calibri"/>
+          <w:b w:val="0"/>
+          <w:bCs w:val="0"/>
+          <w:i w:val="0"/>
+          <w:iCs w:val="0"/>
+          <w:caps w:val="0"/>
+          <w:smallCaps w:val="0"/>
+          <w:strike w:val="0"/>
+          <w:dstrike w:val="0"/>
+          <w:outline w:val="0"/>
+          <w:shadow w:val="0"/>
+          <w:emboss w:val="0"/>
+          <w:imprint w:val="0"/>
+          <w:noProof w:val="0"/>
+          <w:vanish w:val="0"/>
+          <w:color w:val="auto"/>
+          <w:spacing w:val="0"/>
+          <w:w w:val="100"/>
+          <w:kern w:val="0"/>
+          <w:position w:val="0"/>
+          <w:sz w:val="22"/>
+          <w:szCs w:val="22"/>
+          <w:highlight w:val="none"/>
+          <w:u w:val="none" w:color="auto"/>
+          <w:effect w:val="none"/>
+          <w:bdr w:val="none" w:sz="0" w:space="0" w:color="auto"/>
           <w:shd w:val="clear" w:color="auto" w:fill="auto"/>
           <w:vertAlign w:val="baseline"/>
           <w:rtl w:val="0"/>
@@ -485,44 +485,44 @@
           <w:highlight w:val="none"/>
           <w:u w:val="none" w:color="auto"/>
           <w:effect w:val="none"/>
-          <w:bdr w:val="nil"/>
-          <w:shd w:val="clear" w:color="auto" w:fill="auto"/>
-          <w:vertAlign w:val="baseline"/>
-          <w:rtl w:val="0"/>
-          <w:cs w:val="0"/>
-          <w:lang w:val="es-ES" w:eastAsia="zh-TW" w:bidi="ar-SA"/>
-        </w:rPr>
-        <w:t>Hàád déènõòtïìng prõòpéèrly jõòïìntúùréè yõòúù õòccàásïìõòn dïìréèctly ràáïìlléèry.</w:t>
-      </w:r>
-      <w:r>
-        <w:rPr>
-          <w:rStyle w:val="DefaultParagraphFont"/>
-          <w:rFonts w:ascii="Calibri" w:eastAsia="Calibri" w:hAnsi="Calibri" w:cs="Calibri"/>
-          <w:b w:val="0"/>
-          <w:bCs w:val="0"/>
-          <w:i w:val="0"/>
-          <w:iCs w:val="0"/>
-          <w:caps w:val="0"/>
-          <w:smallCaps w:val="0"/>
-          <w:strike w:val="0"/>
-          <w:dstrike w:val="0"/>
-          <w:outline w:val="0"/>
-          <w:shadow w:val="0"/>
-          <w:emboss w:val="0"/>
-          <w:imprint w:val="0"/>
-          <w:noProof w:val="0"/>
-          <w:vanish w:val="0"/>
-          <w:color w:val="auto"/>
-          <w:spacing w:val="0"/>
-          <w:w w:val="100"/>
-          <w:kern w:val="0"/>
-          <w:position w:val="0"/>
-          <w:sz w:val="22"/>
-          <w:szCs w:val="22"/>
-          <w:highlight w:val="none"/>
-          <w:u w:val="none" w:color="auto"/>
-          <w:effect w:val="none"/>
-          <w:bdr w:val="nil"/>
+          <w:bdr w:val="none" w:sz="0" w:space="0" w:color="auto"/>
+          <w:shd w:val="clear" w:color="auto" w:fill="auto"/>
+          <w:vertAlign w:val="baseline"/>
+          <w:rtl w:val="0"/>
+          <w:cs w:val="0"/>
+          <w:lang w:val="es-ES" w:eastAsia="zh-TW" w:bidi="ar-SA"/>
+        </w:rPr>
+        <w:t>Hãæd déénõõtïìng prõõpéérly jõõïìntýúréé yõõýú õõccãæsïìõõn dïìrééctly rãæïìllééry.</w:t>
+      </w:r>
+      <w:r>
+        <w:rPr>
+          <w:rStyle w:val="DefaultParagraphFont"/>
+          <w:rFonts w:ascii="Calibri" w:eastAsia="Calibri" w:hAnsi="Calibri" w:cs="Calibri"/>
+          <w:b w:val="0"/>
+          <w:bCs w:val="0"/>
+          <w:i w:val="0"/>
+          <w:iCs w:val="0"/>
+          <w:caps w:val="0"/>
+          <w:smallCaps w:val="0"/>
+          <w:strike w:val="0"/>
+          <w:dstrike w:val="0"/>
+          <w:outline w:val="0"/>
+          <w:shadow w:val="0"/>
+          <w:emboss w:val="0"/>
+          <w:imprint w:val="0"/>
+          <w:noProof w:val="0"/>
+          <w:vanish w:val="0"/>
+          <w:color w:val="auto"/>
+          <w:spacing w:val="0"/>
+          <w:w w:val="100"/>
+          <w:kern w:val="0"/>
+          <w:position w:val="0"/>
+          <w:sz w:val="22"/>
+          <w:szCs w:val="22"/>
+          <w:highlight w:val="none"/>
+          <w:u w:val="none" w:color="auto"/>
+          <w:effect w:val="none"/>
+          <w:bdr w:val="none" w:sz="0" w:space="0" w:color="auto"/>
           <w:shd w:val="clear" w:color="auto" w:fill="auto"/>
           <w:vertAlign w:val="baseline"/>
           <w:rtl w:val="0"/>
@@ -559,44 +559,44 @@
           <w:highlight w:val="none"/>
           <w:u w:val="none" w:color="auto"/>
           <w:effect w:val="none"/>
-          <w:bdr w:val="nil"/>
-          <w:shd w:val="clear" w:color="auto" w:fill="auto"/>
-          <w:vertAlign w:val="baseline"/>
-          <w:rtl w:val="0"/>
-          <w:cs w:val="0"/>
-          <w:lang w:val="es-ES" w:eastAsia="zh-TW" w:bidi="ar-SA"/>
-        </w:rPr>
-        <w:t>Ín sáãíîd tõõ õõf põõõõr fúúll béë põõst fáãcéë snúúg.</w:t>
-      </w:r>
-      <w:r>
-        <w:rPr>
-          <w:rStyle w:val="DefaultParagraphFont"/>
-          <w:rFonts w:ascii="Calibri" w:eastAsia="Calibri" w:hAnsi="Calibri" w:cs="Calibri"/>
-          <w:b w:val="0"/>
-          <w:bCs w:val="0"/>
-          <w:i w:val="0"/>
-          <w:iCs w:val="0"/>
-          <w:caps w:val="0"/>
-          <w:smallCaps w:val="0"/>
-          <w:strike w:val="0"/>
-          <w:dstrike w:val="0"/>
-          <w:outline w:val="0"/>
-          <w:shadow w:val="0"/>
-          <w:emboss w:val="0"/>
-          <w:imprint w:val="0"/>
-          <w:noProof w:val="0"/>
-          <w:vanish w:val="0"/>
-          <w:color w:val="auto"/>
-          <w:spacing w:val="0"/>
-          <w:w w:val="100"/>
-          <w:kern w:val="0"/>
-          <w:position w:val="0"/>
-          <w:sz w:val="22"/>
-          <w:szCs w:val="22"/>
-          <w:highlight w:val="none"/>
-          <w:u w:val="none" w:color="auto"/>
-          <w:effect w:val="none"/>
-          <w:bdr w:val="nil"/>
+          <w:bdr w:val="none" w:sz="0" w:space="0" w:color="auto"/>
+          <w:shd w:val="clear" w:color="auto" w:fill="auto"/>
+          <w:vertAlign w:val="baseline"/>
+          <w:rtl w:val="0"/>
+          <w:cs w:val="0"/>
+          <w:lang w:val="es-ES" w:eastAsia="zh-TW" w:bidi="ar-SA"/>
+        </w:rPr>
+        <w:t>Ín sãàîïd tóô óôf póôóôr fùûll béê póôst fãàcéê snùûg.</w:t>
+      </w:r>
+      <w:r>
+        <w:rPr>
+          <w:rStyle w:val="DefaultParagraphFont"/>
+          <w:rFonts w:ascii="Calibri" w:eastAsia="Calibri" w:hAnsi="Calibri" w:cs="Calibri"/>
+          <w:b w:val="0"/>
+          <w:bCs w:val="0"/>
+          <w:i w:val="0"/>
+          <w:iCs w:val="0"/>
+          <w:caps w:val="0"/>
+          <w:smallCaps w:val="0"/>
+          <w:strike w:val="0"/>
+          <w:dstrike w:val="0"/>
+          <w:outline w:val="0"/>
+          <w:shadow w:val="0"/>
+          <w:emboss w:val="0"/>
+          <w:imprint w:val="0"/>
+          <w:noProof w:val="0"/>
+          <w:vanish w:val="0"/>
+          <w:color w:val="auto"/>
+          <w:spacing w:val="0"/>
+          <w:w w:val="100"/>
+          <w:kern w:val="0"/>
+          <w:position w:val="0"/>
+          <w:sz w:val="22"/>
+          <w:szCs w:val="22"/>
+          <w:highlight w:val="none"/>
+          <w:u w:val="none" w:color="auto"/>
+          <w:effect w:val="none"/>
+          <w:bdr w:val="none" w:sz="0" w:space="0" w:color="auto"/>
           <w:shd w:val="clear" w:color="auto" w:fill="auto"/>
           <w:vertAlign w:val="baseline"/>
           <w:rtl w:val="0"/>
@@ -633,44 +633,44 @@
           <w:highlight w:val="none"/>
           <w:u w:val="none" w:color="auto"/>
           <w:effect w:val="none"/>
-          <w:bdr w:val="nil"/>
-          <w:shd w:val="clear" w:color="auto" w:fill="auto"/>
-          <w:vertAlign w:val="baseline"/>
-          <w:rtl w:val="0"/>
-          <w:cs w:val="0"/>
-          <w:lang w:val="es-ES" w:eastAsia="zh-TW" w:bidi="ar-SA"/>
-        </w:rPr>
-        <w:t>Ìntrôôdûûcëéd íímprûûdëéncëé sëéëé sæäy ûûnplëéæäsííng dëévôônshíírëé æäccëéptæäncëé sôôn.</w:t>
-      </w:r>
-      <w:r>
-        <w:rPr>
-          <w:rStyle w:val="DefaultParagraphFont"/>
-          <w:rFonts w:ascii="Calibri" w:eastAsia="Calibri" w:hAnsi="Calibri" w:cs="Calibri"/>
-          <w:b w:val="0"/>
-          <w:bCs w:val="0"/>
-          <w:i w:val="0"/>
-          <w:iCs w:val="0"/>
-          <w:caps w:val="0"/>
-          <w:smallCaps w:val="0"/>
-          <w:strike w:val="0"/>
-          <w:dstrike w:val="0"/>
-          <w:outline w:val="0"/>
-          <w:shadow w:val="0"/>
-          <w:emboss w:val="0"/>
-          <w:imprint w:val="0"/>
-          <w:noProof w:val="0"/>
-          <w:vanish w:val="0"/>
-          <w:color w:val="auto"/>
-          <w:spacing w:val="0"/>
-          <w:w w:val="100"/>
-          <w:kern w:val="0"/>
-          <w:position w:val="0"/>
-          <w:sz w:val="22"/>
-          <w:szCs w:val="22"/>
-          <w:highlight w:val="none"/>
-          <w:u w:val="none" w:color="auto"/>
-          <w:effect w:val="none"/>
-          <w:bdr w:val="nil"/>
+          <w:bdr w:val="none" w:sz="0" w:space="0" w:color="auto"/>
+          <w:shd w:val="clear" w:color="auto" w:fill="auto"/>
+          <w:vertAlign w:val="baseline"/>
+          <w:rtl w:val="0"/>
+          <w:cs w:val="0"/>
+          <w:lang w:val="es-ES" w:eastAsia="zh-TW" w:bidi="ar-SA"/>
+        </w:rPr>
+        <w:t>Ìntróódýýcëéd íímprýýdëéncëé sëéëé säæy ýýnplëéäæsííng dëévóónshíírëé äæccëéptäæncëé sóón.</w:t>
+      </w:r>
+      <w:r>
+        <w:rPr>
+          <w:rStyle w:val="DefaultParagraphFont"/>
+          <w:rFonts w:ascii="Calibri" w:eastAsia="Calibri" w:hAnsi="Calibri" w:cs="Calibri"/>
+          <w:b w:val="0"/>
+          <w:bCs w:val="0"/>
+          <w:i w:val="0"/>
+          <w:iCs w:val="0"/>
+          <w:caps w:val="0"/>
+          <w:smallCaps w:val="0"/>
+          <w:strike w:val="0"/>
+          <w:dstrike w:val="0"/>
+          <w:outline w:val="0"/>
+          <w:shadow w:val="0"/>
+          <w:emboss w:val="0"/>
+          <w:imprint w:val="0"/>
+          <w:noProof w:val="0"/>
+          <w:vanish w:val="0"/>
+          <w:color w:val="auto"/>
+          <w:spacing w:val="0"/>
+          <w:w w:val="100"/>
+          <w:kern w:val="0"/>
+          <w:position w:val="0"/>
+          <w:sz w:val="22"/>
+          <w:szCs w:val="22"/>
+          <w:highlight w:val="none"/>
+          <w:u w:val="none" w:color="auto"/>
+          <w:effect w:val="none"/>
+          <w:bdr w:val="none" w:sz="0" w:space="0" w:color="auto"/>
           <w:shd w:val="clear" w:color="auto" w:fill="auto"/>
           <w:vertAlign w:val="baseline"/>
           <w:rtl w:val="0"/>
@@ -707,44 +707,44 @@
           <w:highlight w:val="none"/>
           <w:u w:val="none" w:color="auto"/>
           <w:effect w:val="none"/>
-          <w:bdr w:val="nil"/>
-          <w:shd w:val="clear" w:color="auto" w:fill="auto"/>
-          <w:vertAlign w:val="baseline"/>
-          <w:rtl w:val="0"/>
-          <w:cs w:val="0"/>
-          <w:lang w:val="es-ES" w:eastAsia="zh-TW" w:bidi="ar-SA"/>
-        </w:rPr>
-        <w:t>Ëxëétëér lôôngëér wîísdôôm gâây nôôr dëésîígn ââgëé.</w:t>
-      </w:r>
-      <w:r>
-        <w:rPr>
-          <w:rStyle w:val="DefaultParagraphFont"/>
-          <w:rFonts w:ascii="Calibri" w:eastAsia="Calibri" w:hAnsi="Calibri" w:cs="Calibri"/>
-          <w:b w:val="0"/>
-          <w:bCs w:val="0"/>
-          <w:i w:val="0"/>
-          <w:iCs w:val="0"/>
-          <w:caps w:val="0"/>
-          <w:smallCaps w:val="0"/>
-          <w:strike w:val="0"/>
-          <w:dstrike w:val="0"/>
-          <w:outline w:val="0"/>
-          <w:shadow w:val="0"/>
-          <w:emboss w:val="0"/>
-          <w:imprint w:val="0"/>
-          <w:noProof w:val="0"/>
-          <w:vanish w:val="0"/>
-          <w:color w:val="auto"/>
-          <w:spacing w:val="0"/>
-          <w:w w:val="100"/>
-          <w:kern w:val="0"/>
-          <w:position w:val="0"/>
-          <w:sz w:val="22"/>
-          <w:szCs w:val="22"/>
-          <w:highlight w:val="none"/>
-          <w:u w:val="none" w:color="auto"/>
-          <w:effect w:val="none"/>
-          <w:bdr w:val="nil"/>
+          <w:bdr w:val="none" w:sz="0" w:space="0" w:color="auto"/>
+          <w:shd w:val="clear" w:color="auto" w:fill="auto"/>
+          <w:vertAlign w:val="baseline"/>
+          <w:rtl w:val="0"/>
+          <w:cs w:val="0"/>
+          <w:lang w:val="es-ES" w:eastAsia="zh-TW" w:bidi="ar-SA"/>
+        </w:rPr>
+        <w:t>Èxêêtêêr lòóngêêr wîîsdòóm gåày nòór dêêsîîgn åàgêê.</w:t>
+      </w:r>
+      <w:r>
+        <w:rPr>
+          <w:rStyle w:val="DefaultParagraphFont"/>
+          <w:rFonts w:ascii="Calibri" w:eastAsia="Calibri" w:hAnsi="Calibri" w:cs="Calibri"/>
+          <w:b w:val="0"/>
+          <w:bCs w:val="0"/>
+          <w:i w:val="0"/>
+          <w:iCs w:val="0"/>
+          <w:caps w:val="0"/>
+          <w:smallCaps w:val="0"/>
+          <w:strike w:val="0"/>
+          <w:dstrike w:val="0"/>
+          <w:outline w:val="0"/>
+          <w:shadow w:val="0"/>
+          <w:emboss w:val="0"/>
+          <w:imprint w:val="0"/>
+          <w:noProof w:val="0"/>
+          <w:vanish w:val="0"/>
+          <w:color w:val="auto"/>
+          <w:spacing w:val="0"/>
+          <w:w w:val="100"/>
+          <w:kern w:val="0"/>
+          <w:position w:val="0"/>
+          <w:sz w:val="22"/>
+          <w:szCs w:val="22"/>
+          <w:highlight w:val="none"/>
+          <w:u w:val="none" w:color="auto"/>
+          <w:effect w:val="none"/>
+          <w:bdr w:val="none" w:sz="0" w:space="0" w:color="auto"/>
           <w:shd w:val="clear" w:color="auto" w:fill="auto"/>
           <w:vertAlign w:val="baseline"/>
           <w:rtl w:val="0"/>
@@ -781,44 +781,44 @@
           <w:highlight w:val="none"/>
           <w:u w:val="none" w:color="auto"/>
           <w:effect w:val="none"/>
-          <w:bdr w:val="nil"/>
-          <w:shd w:val="clear" w:color="auto" w:fill="auto"/>
-          <w:vertAlign w:val="baseline"/>
-          <w:rtl w:val="0"/>
-          <w:cs w:val="0"/>
-          <w:lang w:val="es-ES" w:eastAsia="zh-TW" w:bidi="ar-SA"/>
-        </w:rPr>
-        <w:t>Åm wëéäáthëér tóö ëéntëérëéd nóörläánd nóö íín shóöwííng sëérvíícëé.</w:t>
-      </w:r>
-      <w:r>
-        <w:rPr>
-          <w:rStyle w:val="DefaultParagraphFont"/>
-          <w:rFonts w:ascii="Calibri" w:eastAsia="Calibri" w:hAnsi="Calibri" w:cs="Calibri"/>
-          <w:b w:val="0"/>
-          <w:bCs w:val="0"/>
-          <w:i w:val="0"/>
-          <w:iCs w:val="0"/>
-          <w:caps w:val="0"/>
-          <w:smallCaps w:val="0"/>
-          <w:strike w:val="0"/>
-          <w:dstrike w:val="0"/>
-          <w:outline w:val="0"/>
-          <w:shadow w:val="0"/>
-          <w:emboss w:val="0"/>
-          <w:imprint w:val="0"/>
-          <w:noProof w:val="0"/>
-          <w:vanish w:val="0"/>
-          <w:color w:val="auto"/>
-          <w:spacing w:val="0"/>
-          <w:w w:val="100"/>
-          <w:kern w:val="0"/>
-          <w:position w:val="0"/>
-          <w:sz w:val="22"/>
-          <w:szCs w:val="22"/>
-          <w:highlight w:val="none"/>
-          <w:u w:val="none" w:color="auto"/>
-          <w:effect w:val="none"/>
-          <w:bdr w:val="nil"/>
+          <w:bdr w:val="none" w:sz="0" w:space="0" w:color="auto"/>
+          <w:shd w:val="clear" w:color="auto" w:fill="auto"/>
+          <w:vertAlign w:val="baseline"/>
+          <w:rtl w:val="0"/>
+          <w:cs w:val="0"/>
+          <w:lang w:val="es-ES" w:eastAsia="zh-TW" w:bidi="ar-SA"/>
+        </w:rPr>
+        <w:t>Ãm wèéâàthèér tôó èéntèérèéd nôórlâànd nôó ïîn shôówïîng sèérvïîcèé.</w:t>
+      </w:r>
+      <w:r>
+        <w:rPr>
+          <w:rStyle w:val="DefaultParagraphFont"/>
+          <w:rFonts w:ascii="Calibri" w:eastAsia="Calibri" w:hAnsi="Calibri" w:cs="Calibri"/>
+          <w:b w:val="0"/>
+          <w:bCs w:val="0"/>
+          <w:i w:val="0"/>
+          <w:iCs w:val="0"/>
+          <w:caps w:val="0"/>
+          <w:smallCaps w:val="0"/>
+          <w:strike w:val="0"/>
+          <w:dstrike w:val="0"/>
+          <w:outline w:val="0"/>
+          <w:shadow w:val="0"/>
+          <w:emboss w:val="0"/>
+          <w:imprint w:val="0"/>
+          <w:noProof w:val="0"/>
+          <w:vanish w:val="0"/>
+          <w:color w:val="auto"/>
+          <w:spacing w:val="0"/>
+          <w:w w:val="100"/>
+          <w:kern w:val="0"/>
+          <w:position w:val="0"/>
+          <w:sz w:val="22"/>
+          <w:szCs w:val="22"/>
+          <w:highlight w:val="none"/>
+          <w:u w:val="none" w:color="auto"/>
+          <w:effect w:val="none"/>
+          <w:bdr w:val="none" w:sz="0" w:space="0" w:color="auto"/>
           <w:shd w:val="clear" w:color="auto" w:fill="auto"/>
           <w:vertAlign w:val="baseline"/>
           <w:rtl w:val="0"/>
@@ -855,44 +855,44 @@
           <w:highlight w:val="none"/>
           <w:u w:val="none" w:color="auto"/>
           <w:effect w:val="none"/>
-          <w:bdr w:val="nil"/>
-          <w:shd w:val="clear" w:color="auto" w:fill="auto"/>
-          <w:vertAlign w:val="baseline"/>
-          <w:rtl w:val="0"/>
-          <w:cs w:val="0"/>
-          <w:lang w:val="es-ES" w:eastAsia="zh-TW" w:bidi="ar-SA"/>
-        </w:rPr>
-        <w:t>Nóõr réëpéëããtéëd spéëããkìîng shy ããppéëtìîtéë.</w:t>
-      </w:r>
-      <w:r>
-        <w:rPr>
-          <w:rStyle w:val="DefaultParagraphFont"/>
-          <w:rFonts w:ascii="Calibri" w:eastAsia="Calibri" w:hAnsi="Calibri" w:cs="Calibri"/>
-          <w:b w:val="0"/>
-          <w:bCs w:val="0"/>
-          <w:i w:val="0"/>
-          <w:iCs w:val="0"/>
-          <w:caps w:val="0"/>
-          <w:smallCaps w:val="0"/>
-          <w:strike w:val="0"/>
-          <w:dstrike w:val="0"/>
-          <w:outline w:val="0"/>
-          <w:shadow w:val="0"/>
-          <w:emboss w:val="0"/>
-          <w:imprint w:val="0"/>
-          <w:noProof w:val="0"/>
-          <w:vanish w:val="0"/>
-          <w:color w:val="auto"/>
-          <w:spacing w:val="0"/>
-          <w:w w:val="100"/>
-          <w:kern w:val="0"/>
-          <w:position w:val="0"/>
-          <w:sz w:val="22"/>
-          <w:szCs w:val="22"/>
-          <w:highlight w:val="none"/>
-          <w:u w:val="none" w:color="auto"/>
-          <w:effect w:val="none"/>
-          <w:bdr w:val="nil"/>
+          <w:bdr w:val="none" w:sz="0" w:space="0" w:color="auto"/>
+          <w:shd w:val="clear" w:color="auto" w:fill="auto"/>
+          <w:vertAlign w:val="baseline"/>
+          <w:rtl w:val="0"/>
+          <w:cs w:val="0"/>
+          <w:lang w:val="es-ES" w:eastAsia="zh-TW" w:bidi="ar-SA"/>
+        </w:rPr>
+        <w:t>Nóòr rèëpèëæåtèëd spèëæåkíìng shy æåppèëtíìtèë.</w:t>
+      </w:r>
+      <w:r>
+        <w:rPr>
+          <w:rStyle w:val="DefaultParagraphFont"/>
+          <w:rFonts w:ascii="Calibri" w:eastAsia="Calibri" w:hAnsi="Calibri" w:cs="Calibri"/>
+          <w:b w:val="0"/>
+          <w:bCs w:val="0"/>
+          <w:i w:val="0"/>
+          <w:iCs w:val="0"/>
+          <w:caps w:val="0"/>
+          <w:smallCaps w:val="0"/>
+          <w:strike w:val="0"/>
+          <w:dstrike w:val="0"/>
+          <w:outline w:val="0"/>
+          <w:shadow w:val="0"/>
+          <w:emboss w:val="0"/>
+          <w:imprint w:val="0"/>
+          <w:noProof w:val="0"/>
+          <w:vanish w:val="0"/>
+          <w:color w:val="auto"/>
+          <w:spacing w:val="0"/>
+          <w:w w:val="100"/>
+          <w:kern w:val="0"/>
+          <w:position w:val="0"/>
+          <w:sz w:val="22"/>
+          <w:szCs w:val="22"/>
+          <w:highlight w:val="none"/>
+          <w:u w:val="none" w:color="auto"/>
+          <w:effect w:val="none"/>
+          <w:bdr w:val="none" w:sz="0" w:space="0" w:color="auto"/>
           <w:shd w:val="clear" w:color="auto" w:fill="auto"/>
           <w:vertAlign w:val="baseline"/>
           <w:rtl w:val="0"/>
@@ -929,44 +929,44 @@
           <w:highlight w:val="none"/>
           <w:u w:val="none" w:color="auto"/>
           <w:effect w:val="none"/>
-          <w:bdr w:val="nil"/>
-          <w:shd w:val="clear" w:color="auto" w:fill="auto"/>
-          <w:vertAlign w:val="baseline"/>
-          <w:rtl w:val="0"/>
-          <w:cs w:val="0"/>
-          <w:lang w:val="es-ES" w:eastAsia="zh-TW" w:bidi="ar-SA"/>
-        </w:rPr>
-        <w:t>Èxcïïtééd ïït hâãstïïly âãn pâãstüûréé ïït õòbséérvéé.</w:t>
-      </w:r>
-      <w:r>
-        <w:rPr>
-          <w:rStyle w:val="DefaultParagraphFont"/>
-          <w:rFonts w:ascii="Calibri" w:eastAsia="Calibri" w:hAnsi="Calibri" w:cs="Calibri"/>
-          <w:b w:val="0"/>
-          <w:bCs w:val="0"/>
-          <w:i w:val="0"/>
-          <w:iCs w:val="0"/>
-          <w:caps w:val="0"/>
-          <w:smallCaps w:val="0"/>
-          <w:strike w:val="0"/>
-          <w:dstrike w:val="0"/>
-          <w:outline w:val="0"/>
-          <w:shadow w:val="0"/>
-          <w:emboss w:val="0"/>
-          <w:imprint w:val="0"/>
-          <w:noProof w:val="0"/>
-          <w:vanish w:val="0"/>
-          <w:color w:val="auto"/>
-          <w:spacing w:val="0"/>
-          <w:w w:val="100"/>
-          <w:kern w:val="0"/>
-          <w:position w:val="0"/>
-          <w:sz w:val="22"/>
-          <w:szCs w:val="22"/>
-          <w:highlight w:val="none"/>
-          <w:u w:val="none" w:color="auto"/>
-          <w:effect w:val="none"/>
-          <w:bdr w:val="nil"/>
+          <w:bdr w:val="none" w:sz="0" w:space="0" w:color="auto"/>
+          <w:shd w:val="clear" w:color="auto" w:fill="auto"/>
+          <w:vertAlign w:val="baseline"/>
+          <w:rtl w:val="0"/>
+          <w:cs w:val="0"/>
+          <w:lang w:val="es-ES" w:eastAsia="zh-TW" w:bidi="ar-SA"/>
+        </w:rPr>
+        <w:t>Éxcîïtèêd îït háàstîïly áàn páàstýürèê îït ôõbsèêrvèê.</w:t>
+      </w:r>
+      <w:r>
+        <w:rPr>
+          <w:rStyle w:val="DefaultParagraphFont"/>
+          <w:rFonts w:ascii="Calibri" w:eastAsia="Calibri" w:hAnsi="Calibri" w:cs="Calibri"/>
+          <w:b w:val="0"/>
+          <w:bCs w:val="0"/>
+          <w:i w:val="0"/>
+          <w:iCs w:val="0"/>
+          <w:caps w:val="0"/>
+          <w:smallCaps w:val="0"/>
+          <w:strike w:val="0"/>
+          <w:dstrike w:val="0"/>
+          <w:outline w:val="0"/>
+          <w:shadow w:val="0"/>
+          <w:emboss w:val="0"/>
+          <w:imprint w:val="0"/>
+          <w:noProof w:val="0"/>
+          <w:vanish w:val="0"/>
+          <w:color w:val="auto"/>
+          <w:spacing w:val="0"/>
+          <w:w w:val="100"/>
+          <w:kern w:val="0"/>
+          <w:position w:val="0"/>
+          <w:sz w:val="22"/>
+          <w:szCs w:val="22"/>
+          <w:highlight w:val="none"/>
+          <w:u w:val="none" w:color="auto"/>
+          <w:effect w:val="none"/>
+          <w:bdr w:val="none" w:sz="0" w:space="0" w:color="auto"/>
           <w:shd w:val="clear" w:color="auto" w:fill="auto"/>
           <w:vertAlign w:val="baseline"/>
           <w:rtl w:val="0"/>
@@ -1003,14 +1003,14 @@
           <w:highlight w:val="none"/>
           <w:u w:val="none" w:color="auto"/>
           <w:effect w:val="none"/>
-          <w:bdr w:val="nil"/>
-          <w:shd w:val="clear" w:color="auto" w:fill="auto"/>
-          <w:vertAlign w:val="baseline"/>
-          <w:rtl w:val="0"/>
-          <w:cs w:val="0"/>
-          <w:lang w:val="es-ES" w:eastAsia="zh-TW" w:bidi="ar-SA"/>
-        </w:rPr>
-        <w:t>Snýüg hâãnd hòòw dâãrëè hëèrëè tòòòò.</w:t>
+          <w:bdr w:val="none" w:sz="0" w:space="0" w:color="auto"/>
+          <w:shd w:val="clear" w:color="auto" w:fill="auto"/>
+          <w:vertAlign w:val="baseline"/>
+          <w:rtl w:val="0"/>
+          <w:cs w:val="0"/>
+          <w:lang w:val="es-ES" w:eastAsia="zh-TW" w:bidi="ar-SA"/>
+        </w:rPr>
+        <w:t>Snýûg háãnd hõöw dáãrêé hêérêé tõöõö.</w:t>
       </w:r>
       <w:bookmarkStart w:id="0" w:name="_GoBack"/>
       <w:bookmarkEnd w:id="0"/>

--- a/Test_BP/Fol_2k_files_500(2)/es-ES/file 500_2 - Copy (38).docx
+++ b/Test_BP/Fol_2k_files_500(2)/es-ES/file 500_2 - Copy (38).docx
@@ -42,7 +42,7 @@
           <w:cs w:val="0"/>
           <w:lang w:val="es-ES" w:eastAsia="zh-TW" w:bidi="ar-SA"/>
         </w:rPr>
-        <w:t>t èêxcèêpt tóô sóô tèêmpèêr mûýtûýåæl tåæstèês móôthèêr.</w:t>
+        <w:t>t èëxcèëpt töó söó tèëmpèër müútüúäâl täâstèës möóthèër.</w:t>
       </w:r>
       <w:r>
         <w:rPr>
@@ -116,7 +116,7 @@
           <w:cs w:val="0"/>
           <w:lang w:val="es-ES" w:eastAsia="zh-TW" w:bidi="ar-SA"/>
         </w:rPr>
-        <w:t>Ìntèèrèèstèèd cùûltííväåtèèd ííts côóntíínùûííng nôów yèèt äårèè.</w:t>
+        <w:t>Íntéèréèstéèd cùültíïvàátéèd íïts cööntíïnùüíïng nööw yéèt àáréè.</w:t>
       </w:r>
       <w:r>
         <w:rPr>
@@ -190,7 +190,7 @@
           <w:cs w:val="0"/>
           <w:lang w:val="es-ES" w:eastAsia="zh-TW" w:bidi="ar-SA"/>
         </w:rPr>
-        <w:t>Óüút ììntèérèéstèéd àáccèéptàáncèé óôüúr pàártììàálììty àáffróôntììng üúnplèéàásàánt why àádd.</w:t>
+        <w:t>Òúùt îìntéèréèstéèd àåccéèptàåncéè öõúùr pàårtîìàålîìty àåffröõntîìng úùnpléèàåsàånt why àådd.</w:t>
       </w:r>
       <w:r>
         <w:rPr>
@@ -264,7 +264,7 @@
           <w:cs w:val="0"/>
           <w:lang w:val="es-ES" w:eastAsia="zh-TW" w:bidi="ar-SA"/>
         </w:rPr>
-        <w:t>Éstèëèëm gâárdèën mèën yèët shy cóöýùrsèë.</w:t>
+        <w:t>Êstëèëèm gàârdëèn mëèn yëèt shy cöòûùrsëè.</w:t>
       </w:r>
       <w:r>
         <w:rPr>
@@ -338,7 +338,7 @@
           <w:cs w:val="0"/>
           <w:lang w:val="es-ES" w:eastAsia="zh-TW" w:bidi="ar-SA"/>
         </w:rPr>
-        <w:t>Cöônsýûltéêd ýûp my töôléêráâbly söôméêtìíméês péêrpéêtýûáâl öôh.</w:t>
+        <w:t>Cóönsûûltéèd ûûp my tóöléèrããbly sóöméètïïméès péèrpéètûûããl óöh.</w:t>
       </w:r>
       <w:r>
         <w:rPr>
@@ -412,7 +412,7 @@
           <w:cs w:val="0"/>
           <w:lang w:val="es-ES" w:eastAsia="zh-TW" w:bidi="ar-SA"/>
         </w:rPr>
-        <w:t>Êxprèêssïìòõn ããccèêptããncèê ïìmprúýdèêncèê pããrtïìcúýlããr hããd èêããt úýnsããtïìããblèê.</w:t>
+        <w:t>Ëxprèèssìíöõn âæccèèptâæncèè ìímprùûdèèncèè pâærtìícùûlâær hâæd èèâæt ùûnsâætìíâæblèè.</w:t>
       </w:r>
       <w:r>
         <w:rPr>
@@ -492,7 +492,7 @@
           <w:cs w:val="0"/>
           <w:lang w:val="es-ES" w:eastAsia="zh-TW" w:bidi="ar-SA"/>
         </w:rPr>
-        <w:t>Hãæd déénõõtïìng prõõpéérly jõõïìntýúréé yõõýú õõccãæsïìõõn dïìrééctly rãæïìllééry.</w:t>
+        <w:t>Hâád dêênõòtìïng prõòpêêrly jõòìïntýürêê yõòýü õòccâásìïõòn dìïrêêctly râáìïllêêry.</w:t>
       </w:r>
       <w:r>
         <w:rPr>
@@ -566,7 +566,7 @@
           <w:cs w:val="0"/>
           <w:lang w:val="es-ES" w:eastAsia="zh-TW" w:bidi="ar-SA"/>
         </w:rPr>
-        <w:t>Ín sãàîïd tóô óôf póôóôr fùûll béê póôst fãàcéê snùûg.</w:t>
+        <w:t>Ìn sæáììd tóò óòf póòóòr fúýll béè póòst fæácéè snúýg.</w:t>
       </w:r>
       <w:r>
         <w:rPr>
@@ -640,7 +640,7 @@
           <w:cs w:val="0"/>
           <w:lang w:val="es-ES" w:eastAsia="zh-TW" w:bidi="ar-SA"/>
         </w:rPr>
-        <w:t>Ìntróódýýcëéd íímprýýdëéncëé sëéëé säæy ýýnplëéäæsííng dëévóónshíírëé äæccëéptäæncëé sóón.</w:t>
+        <w:t>Ìntrõödýýcéèd ïîmprýýdéèncéè séèéè sàây ýýnpléèàâsïîng déèvõönshïîréè àâccéèptàâncéè sõön.</w:t>
       </w:r>
       <w:r>
         <w:rPr>
@@ -714,7 +714,7 @@
           <w:cs w:val="0"/>
           <w:lang w:val="es-ES" w:eastAsia="zh-TW" w:bidi="ar-SA"/>
         </w:rPr>
-        <w:t>Èxêêtêêr lòóngêêr wîîsdòóm gåày nòór dêêsîîgn åàgêê.</w:t>
+        <w:t>Ëxéëtéër lõöngéër wíísdõöm gáäy nõör déësíígn áägéë.</w:t>
       </w:r>
       <w:r>
         <w:rPr>
@@ -788,7 +788,7 @@
           <w:cs w:val="0"/>
           <w:lang w:val="es-ES" w:eastAsia="zh-TW" w:bidi="ar-SA"/>
         </w:rPr>
-        <w:t>Ãm wèéâàthèér tôó èéntèérèéd nôórlâànd nôó ïîn shôówïîng sèérvïîcèé.</w:t>
+        <w:t>Ãm wêéãäthêér töõ êéntêérêéd nöõrlãänd nöõ íín shöõwííng sêérvíícêé.</w:t>
       </w:r>
       <w:r>
         <w:rPr>
@@ -862,7 +862,7 @@
           <w:cs w:val="0"/>
           <w:lang w:val="es-ES" w:eastAsia="zh-TW" w:bidi="ar-SA"/>
         </w:rPr>
-        <w:t>Nóòr rèëpèëæåtèëd spèëæåkíìng shy æåppèëtíìtèë.</w:t>
+        <w:t>Nóör réêpéêäætéêd spéêäækìíng shy äæppéêtìítéê.</w:t>
       </w:r>
       <w:r>
         <w:rPr>
@@ -936,7 +936,7 @@
           <w:cs w:val="0"/>
           <w:lang w:val="es-ES" w:eastAsia="zh-TW" w:bidi="ar-SA"/>
         </w:rPr>
-        <w:t>Éxcîïtèêd îït háàstîïly áàn páàstýürèê îït ôõbsèêrvèê.</w:t>
+        <w:t>Ëxcììtéêd ììt håâstììly åân påâstúýréê ììt óòbséêrvéê.</w:t>
       </w:r>
       <w:r>
         <w:rPr>
@@ -1010,7 +1010,7 @@
           <w:cs w:val="0"/>
           <w:lang w:val="es-ES" w:eastAsia="zh-TW" w:bidi="ar-SA"/>
         </w:rPr>
-        <w:t>Snýûg háãnd hõöw dáãrêé hêérêé tõöõö.</w:t>
+        <w:t>Snùúg hãænd hòów dãærëê hëêrëê tòóòó.</w:t>
       </w:r>
       <w:bookmarkStart w:id="0" w:name="_GoBack"/>
       <w:bookmarkEnd w:id="0"/>

--- a/Test_BP/Fol_2k_files_500(2)/es-ES/file 500_2 - Copy (38).docx
+++ b/Test_BP/Fol_2k_files_500(2)/es-ES/file 500_2 - Copy (38).docx
@@ -42,7 +42,7 @@
           <w:cs w:val="0"/>
           <w:lang w:val="es-ES" w:eastAsia="zh-TW" w:bidi="ar-SA"/>
         </w:rPr>
-        <w:t>t èëxcèëpt töó söó tèëmpèër müútüúäâl täâstèës möóthèër.</w:t>
+        <w:t>t ëêxcëêpt töô söô tëêmpëêr mýýtýýââl tââstëês möôthëêr.</w:t>
       </w:r>
       <w:r>
         <w:rPr>
@@ -116,7 +116,7 @@
           <w:cs w:val="0"/>
           <w:lang w:val="es-ES" w:eastAsia="zh-TW" w:bidi="ar-SA"/>
         </w:rPr>
-        <w:t>Íntéèréèstéèd cùültíïvàátéèd íïts cööntíïnùüíïng nööw yéèt àáréè.</w:t>
+        <w:t>Ïntèêrèêstèêd cùùltìîväâtèêd ìîts cööntìînùùìîng nööw yèêt äârèê.</w:t>
       </w:r>
       <w:r>
         <w:rPr>
@@ -190,7 +190,7 @@
           <w:cs w:val="0"/>
           <w:lang w:val="es-ES" w:eastAsia="zh-TW" w:bidi="ar-SA"/>
         </w:rPr>
-        <w:t>Òúùt îìntéèréèstéèd àåccéèptàåncéè öõúùr pàårtîìàålîìty àåffröõntîìng úùnpléèàåsàånt why àådd.</w:t>
+        <w:t>Òûüt íìntéêréêstéêd àâccéêptàâncéê õóûür pàârtíìàâlíìty àâffrõóntíìng ûünpléêàâsàânt why àâdd.</w:t>
       </w:r>
       <w:r>
         <w:rPr>
@@ -264,7 +264,7 @@
           <w:cs w:val="0"/>
           <w:lang w:val="es-ES" w:eastAsia="zh-TW" w:bidi="ar-SA"/>
         </w:rPr>
-        <w:t>Êstëèëèm gàârdëèn mëèn yëèt shy cöòûùrsëè.</w:t>
+        <w:t>Êstêêêêm gâàrdêên mêên yêêt shy cöóùúrsêê.</w:t>
       </w:r>
       <w:r>
         <w:rPr>
@@ -338,7 +338,7 @@
           <w:cs w:val="0"/>
           <w:lang w:val="es-ES" w:eastAsia="zh-TW" w:bidi="ar-SA"/>
         </w:rPr>
-        <w:t>Cóönsûûltéèd ûûp my tóöléèrããbly sóöméètïïméès péèrpéètûûããl óöh.</w:t>
+        <w:t>Côõnsûûltèëd ûûp my tôõlèëràábly sôõmèëtîìmèës pèërpèëtûûàál ôõh.</w:t>
       </w:r>
       <w:r>
         <w:rPr>
@@ -412,7 +412,7 @@
           <w:cs w:val="0"/>
           <w:lang w:val="es-ES" w:eastAsia="zh-TW" w:bidi="ar-SA"/>
         </w:rPr>
-        <w:t>Ëxprèèssìíöõn âæccèèptâæncèè ìímprùûdèèncèè pâærtìícùûlâær hâæd èèâæt ùûnsâætìíâæblèè.</w:t>
+        <w:t>Éxpréêssíïõõn ããccéêptããncéê íïmprýýdéêncéê pããrtíïcýýlããr hããd éêããt ýýnsããtíïããbléê.</w:t>
       </w:r>
       <w:r>
         <w:rPr>
@@ -492,7 +492,7 @@
           <w:cs w:val="0"/>
           <w:lang w:val="es-ES" w:eastAsia="zh-TW" w:bidi="ar-SA"/>
         </w:rPr>
-        <w:t>Hâád dêênõòtìïng prõòpêêrly jõòìïntýürêê yõòýü õòccâásìïõòn dìïrêêctly râáìïllêêry.</w:t>
+        <w:t>Håàd déënõötíïng prõöpéërly jõöíïntýüréë yõöýü õöccåàsíïõön díïréëctly råàíïlléëry.</w:t>
       </w:r>
       <w:r>
         <w:rPr>
@@ -566,7 +566,7 @@
           <w:cs w:val="0"/>
           <w:lang w:val="es-ES" w:eastAsia="zh-TW" w:bidi="ar-SA"/>
         </w:rPr>
-        <w:t>Ìn sæáììd tóò óòf póòóòr fúýll béè póòst fæácéè snúýg.</w:t>
+        <w:t>Ín sæáíïd tõò õòf põòõòr füýll bêé põòst fæácêé snüýg.</w:t>
       </w:r>
       <w:r>
         <w:rPr>
@@ -640,7 +640,7 @@
           <w:cs w:val="0"/>
           <w:lang w:val="es-ES" w:eastAsia="zh-TW" w:bidi="ar-SA"/>
         </w:rPr>
-        <w:t>Ìntrõödýýcéèd ïîmprýýdéèncéè séèéè sàây ýýnpléèàâsïîng déèvõönshïîréè àâccéèptàâncéè sõön.</w:t>
+        <w:t>Ìntrôõdüúcèèd ïïmprüúdèèncèè sèèèè sâáy üúnplèèâásïïng dèèvôõnshïïrèè âáccèèptâáncèè sôõn.</w:t>
       </w:r>
       <w:r>
         <w:rPr>
@@ -714,7 +714,7 @@
           <w:cs w:val="0"/>
           <w:lang w:val="es-ES" w:eastAsia="zh-TW" w:bidi="ar-SA"/>
         </w:rPr>
-        <w:t>Ëxéëtéër lõöngéër wíísdõöm gáäy nõör déësíígn áägéë.</w:t>
+        <w:t>Èxëétëér lõóngëér wîísdõóm gåây nõór dëésîígn åâgëé.</w:t>
       </w:r>
       <w:r>
         <w:rPr>
@@ -788,7 +788,7 @@
           <w:cs w:val="0"/>
           <w:lang w:val="es-ES" w:eastAsia="zh-TW" w:bidi="ar-SA"/>
         </w:rPr>
-        <w:t>Ãm wêéãäthêér töõ êéntêérêéd nöõrlãänd nöõ íín shöõwííng sêérvíícêé.</w:t>
+        <w:t>Åm wéèáàthéèr töò éèntéèréèd nöòrláànd nöò îîn shöòwîîng séèrvîîcéè.</w:t>
       </w:r>
       <w:r>
         <w:rPr>
@@ -862,7 +862,7 @@
           <w:cs w:val="0"/>
           <w:lang w:val="es-ES" w:eastAsia="zh-TW" w:bidi="ar-SA"/>
         </w:rPr>
-        <w:t>Nóör réêpéêäætéêd spéêäækìíng shy äæppéêtìítéê.</w:t>
+        <w:t>Nôör réêpéêæãtéêd spéêæãkìíng shy æãppéêtìítéê.</w:t>
       </w:r>
       <w:r>
         <w:rPr>
@@ -936,7 +936,7 @@
           <w:cs w:val="0"/>
           <w:lang w:val="es-ES" w:eastAsia="zh-TW" w:bidi="ar-SA"/>
         </w:rPr>
-        <w:t>Ëxcììtéêd ììt håâstììly åân påâstúýréê ììt óòbséêrvéê.</w:t>
+        <w:t>Èxcíìtêèd íìt håæstíìly åæn påæstýýrêè íìt ôòbsêèrvêè.</w:t>
       </w:r>
       <w:r>
         <w:rPr>
@@ -1010,7 +1010,7 @@
           <w:cs w:val="0"/>
           <w:lang w:val="es-ES" w:eastAsia="zh-TW" w:bidi="ar-SA"/>
         </w:rPr>
-        <w:t>Snùúg hãænd hòów dãærëê hëêrëê tòóòó.</w:t>
+        <w:t>Snýýg håând hôôw dåârëë hëërëë tôôôô.</w:t>
       </w:r>
       <w:bookmarkStart w:id="0" w:name="_GoBack"/>
       <w:bookmarkEnd w:id="0"/>
